--- a/Templates/soprovoditelnoe.docx
+++ b/Templates/soprovoditelnoe.docx
@@ -1,6 +1,6 @@
 
 <file path=word/document.xml><?xml version="1.0" encoding="utf-8"?>
-<w:document xmlns:wpc="http://schemas.microsoft.com/office/word/2010/wordprocessingCanvas" xmlns:cx="http://schemas.microsoft.com/office/drawing/2014/chartex" xmlns:cx1="http://schemas.microsoft.com/office/drawing/2015/9/8/chartex" xmlns:cx2="http://schemas.microsoft.com/office/drawing/2015/10/21/chartex" xmlns:cx3="http://schemas.microsoft.com/office/drawing/2016/5/9/chartex" xmlns:cx4="http://schemas.microsoft.com/office/drawing/2016/5/10/chartex" xmlns:cx5="http://schemas.microsoft.com/office/drawing/2016/5/11/chartex" xmlns:cx6="http://schemas.microsoft.com/office/drawing/2016/5/12/chartex" xmlns:cx7="http://schemas.microsoft.com/office/drawing/2016/5/13/chartex" xmlns:cx8="http://schemas.microsoft.com/office/drawing/2016/5/14/chartex" xmlns:mc="http://schemas.openxmlformats.org/markup-compatibility/2006" xmlns:aink="http://schemas.microsoft.com/office/drawing/2016/ink" xmlns:am3d="http://schemas.microsoft.com/office/drawing/2017/model3d" xmlns:o="urn:schemas-microsoft-com:office:office" xmlns:r="http://schemas.openxmlformats.org/officeDocument/2006/relationships" xmlns:m="http://schemas.openxmlformats.org/officeDocument/2006/math" xmlns:v="urn:schemas-microsoft-com:vml" xmlns:wp14="http://schemas.microsoft.com/office/word/2010/wordprocessingDrawing" xmlns:wp="http://schemas.openxmlformats.org/drawingml/2006/wordprocessingDrawing" xmlns:w10="urn:schemas-microsoft-com:office:word" xmlns:w="http://schemas.openxmlformats.org/wordprocessingml/2006/main" xmlns:w14="http://schemas.microsoft.com/office/word/2010/wordml" xmlns:w15="http://schemas.microsoft.com/office/word/2012/wordml" xmlns:w16cex="http://schemas.microsoft.com/office/word/2018/wordml/cex" xmlns:w16cid="http://schemas.microsoft.com/office/word/2016/wordml/cid" xmlns:w16="http://schemas.microsoft.com/office/word/2018/wordml" xmlns:w16sdtdh="http://schemas.microsoft.com/office/word/2020/wordml/sdtdatahash" xmlns:w16se="http://schemas.microsoft.com/office/word/2015/wordml/symex" xmlns:wpg="http://schemas.microsoft.com/office/word/2010/wordprocessingGroup" xmlns:wpi="http://schemas.microsoft.com/office/word/2010/wordprocessingInk" xmlns:wne="http://schemas.microsoft.com/office/word/2006/wordml" xmlns:wps="http://schemas.microsoft.com/office/word/2010/wordprocessingShape" mc:Ignorable="w14 w15 w16se w16cid w16 w16cex w16sdtdh wp14">
+<w:document xmlns:wpc="http://schemas.microsoft.com/office/word/2010/wordprocessingCanvas" xmlns:cx="http://schemas.microsoft.com/office/drawing/2014/chartex" xmlns:cx1="http://schemas.microsoft.com/office/drawing/2015/9/8/chartex" xmlns:cx2="http://schemas.microsoft.com/office/drawing/2015/10/21/chartex" xmlns:cx3="http://schemas.microsoft.com/office/drawing/2016/5/9/chartex" xmlns:cx4="http://schemas.microsoft.com/office/drawing/2016/5/10/chartex" xmlns:cx5="http://schemas.microsoft.com/office/drawing/2016/5/11/chartex" xmlns:cx6="http://schemas.microsoft.com/office/drawing/2016/5/12/chartex" xmlns:cx7="http://schemas.microsoft.com/office/drawing/2016/5/13/chartex" xmlns:cx8="http://schemas.microsoft.com/office/drawing/2016/5/14/chartex" xmlns:mc="http://schemas.openxmlformats.org/markup-compatibility/2006" xmlns:aink="http://schemas.microsoft.com/office/drawing/2016/ink" xmlns:am3d="http://schemas.microsoft.com/office/drawing/2017/model3d" xmlns:o="urn:schemas-microsoft-com:office:office" xmlns:oel="http://schemas.microsoft.com/office/2019/extlst" xmlns:r="http://schemas.openxmlformats.org/officeDocument/2006/relationships" xmlns:m="http://schemas.openxmlformats.org/officeDocument/2006/math" xmlns:v="urn:schemas-microsoft-com:vml" xmlns:wp14="http://schemas.microsoft.com/office/word/2010/wordprocessingDrawing" xmlns:wp="http://schemas.openxmlformats.org/drawingml/2006/wordprocessingDrawing" xmlns:w10="urn:schemas-microsoft-com:office:word" xmlns:w="http://schemas.openxmlformats.org/wordprocessingml/2006/main" xmlns:w14="http://schemas.microsoft.com/office/word/2010/wordml" xmlns:w15="http://schemas.microsoft.com/office/word/2012/wordml" xmlns:w16cex="http://schemas.microsoft.com/office/word/2018/wordml/cex" xmlns:w16cid="http://schemas.microsoft.com/office/word/2016/wordml/cid" xmlns:w16="http://schemas.microsoft.com/office/word/2018/wordml" xmlns:w16du="http://schemas.microsoft.com/office/word/2023/wordml/word16du" xmlns:w16sdtdh="http://schemas.microsoft.com/office/word/2020/wordml/sdtdatahash" xmlns:w16sdtfl="http://schemas.microsoft.com/office/word/2024/wordml/sdtformatlock" xmlns:w16se="http://schemas.microsoft.com/office/word/2015/wordml/symex" xmlns:wpg="http://schemas.microsoft.com/office/word/2010/wordprocessingGroup" xmlns:wpi="http://schemas.microsoft.com/office/word/2010/wordprocessingInk" xmlns:wne="http://schemas.microsoft.com/office/word/2006/wordml" xmlns:wps="http://schemas.microsoft.com/office/word/2010/wordprocessingShape" mc:Ignorable="w14 w15 w16se w16cid w16 w16cex w16sdtdh w16sdtfl w16du wp14">
   <w:body>
     <w:tbl>
       <w:tblPr>
@@ -83,10 +83,10 @@
                   <v:path o:extrusionok="f" gradientshapeok="t" o:connecttype="rect"/>
                   <o:lock v:ext="edit" aspectratio="t"/>
                 </v:shapetype>
-                <v:shape id="_x0000_i1025" type="#_x0000_t75" style="width:98.65pt;height:52pt" o:ole="" fillcolor="window">
+                <v:shape id="_x0000_i1025" type="#_x0000_t75" style="width:98.4pt;height:52.2pt" o:ole="" fillcolor="window">
                   <v:imagedata r:id="rId5" o:title=""/>
                 </v:shape>
-                <o:OLEObject Type="Embed" ProgID="Word.Picture.8" ShapeID="_x0000_i1025" DrawAspect="Content" ObjectID="_1801607195" r:id="rId6"/>
+                <o:OLEObject Type="Embed" ProgID="Word.Picture.8" ShapeID="_x0000_i1025" DrawAspect="Content" ObjectID="_1802795464" r:id="rId6"/>
               </w:object>
             </w:r>
           </w:p>
@@ -870,6 +870,7 @@
                 <w:rFonts w:ascii="PT Astra Serif" w:hAnsi="PT Astra Serif" w:cs="Times New Roman"/>
                 <w:sz w:val="26"/>
                 <w:szCs w:val="26"/>
+                <w:lang w:val="en-US"/>
               </w:rPr>
               <w:t xml:space="preserve"> </w:t>
             </w:r>
@@ -1822,7 +1823,25 @@
           <w:sz w:val="26"/>
           <w:szCs w:val="26"/>
         </w:rPr>
-        <w:t>Данное постановление может быть обжаловано прокурору, руководителю следственного органа или в суд в порядке, установленном ст.ст. 124, 125 УПК РФ.</w:t>
+        <w:t xml:space="preserve">Данное постановление может быть обжаловано прокурору, руководителю следственного органа или в суд в порядке, установленном </w:t>
+      </w:r>
+      <w:proofErr w:type="spellStart"/>
+      <w:r>
+        <w:rPr>
+          <w:rFonts w:ascii="PT Astra Serif" w:hAnsi="PT Astra Serif" w:cs="Times New Roman"/>
+          <w:sz w:val="26"/>
+          <w:szCs w:val="26"/>
+        </w:rPr>
+        <w:t>ст.ст</w:t>
+      </w:r>
+      <w:proofErr w:type="spellEnd"/>
+      <w:r>
+        <w:rPr>
+          <w:rFonts w:ascii="PT Astra Serif" w:hAnsi="PT Astra Serif" w:cs="Times New Roman"/>
+          <w:sz w:val="26"/>
+          <w:szCs w:val="26"/>
+        </w:rPr>
+        <w:t>. 124, 125 УПК РФ.</w:t>
       </w:r>
     </w:p>
     <w:p>
@@ -1972,14 +1991,6 @@
           <w:szCs w:val="26"/>
         </w:rPr>
         <w:t xml:space="preserve"> 15 отдела полиции</w:t>
-      </w:r>
-      <w:r>
-        <w:rPr>
-          <w:rFonts w:ascii="PT Astra Serif" w:hAnsi="PT Astra Serif" w:cs="Times New Roman"/>
-          <w:sz w:val="26"/>
-          <w:szCs w:val="26"/>
-        </w:rPr>
-        <w:tab/>
       </w:r>
       <w:r>
         <w:rPr>
@@ -2100,8 +2111,8 @@
         <w:jc w:val="both"/>
         <w:rPr>
           <w:rFonts w:ascii="PT Astra Serif" w:hAnsi="PT Astra Serif" w:cs="Times New Roman"/>
-          <w:sz w:val="26"/>
-          <w:szCs w:val="26"/>
+          <w:sz w:val="14"/>
+          <w:szCs w:val="14"/>
         </w:rPr>
       </w:pPr>
     </w:p>
@@ -2111,8 +2122,8 @@
         <w:jc w:val="both"/>
         <w:rPr>
           <w:rFonts w:ascii="PT Astra Serif" w:hAnsi="PT Astra Serif" w:cs="Times New Roman"/>
-          <w:sz w:val="26"/>
-          <w:szCs w:val="26"/>
+          <w:sz w:val="14"/>
+          <w:szCs w:val="14"/>
         </w:rPr>
       </w:pPr>
     </w:p>
@@ -2122,8 +2133,8 @@
         <w:jc w:val="both"/>
         <w:rPr>
           <w:rFonts w:ascii="PT Astra Serif" w:hAnsi="PT Astra Serif" w:cs="Times New Roman"/>
-          <w:sz w:val="28"/>
-          <w:szCs w:val="28"/>
+          <w:sz w:val="16"/>
+          <w:szCs w:val="14"/>
         </w:rPr>
       </w:pPr>
     </w:p>
@@ -2133,8 +2144,8 @@
         <w:jc w:val="both"/>
         <w:rPr>
           <w:rFonts w:ascii="PT Astra Serif" w:hAnsi="PT Astra Serif" w:cs="Times New Roman"/>
-          <w:sz w:val="28"/>
-          <w:szCs w:val="28"/>
+          <w:sz w:val="16"/>
+          <w:szCs w:val="14"/>
         </w:rPr>
       </w:pPr>
     </w:p>
@@ -2144,8 +2155,8 @@
         <w:jc w:val="both"/>
         <w:rPr>
           <w:rFonts w:ascii="PT Astra Serif" w:hAnsi="PT Astra Serif" w:cs="Times New Roman"/>
-          <w:sz w:val="28"/>
-          <w:szCs w:val="28"/>
+          <w:sz w:val="16"/>
+          <w:szCs w:val="14"/>
         </w:rPr>
       </w:pPr>
     </w:p>
@@ -2155,8 +2166,8 @@
         <w:jc w:val="both"/>
         <w:rPr>
           <w:rFonts w:ascii="PT Astra Serif" w:hAnsi="PT Astra Serif" w:cs="Times New Roman"/>
-          <w:sz w:val="28"/>
-          <w:szCs w:val="28"/>
+          <w:sz w:val="16"/>
+          <w:szCs w:val="14"/>
         </w:rPr>
       </w:pPr>
     </w:p>
@@ -2166,8 +2177,8 @@
         <w:jc w:val="both"/>
         <w:rPr>
           <w:rFonts w:ascii="PT Astra Serif" w:hAnsi="PT Astra Serif" w:cs="Times New Roman"/>
-          <w:sz w:val="28"/>
-          <w:szCs w:val="28"/>
+          <w:sz w:val="16"/>
+          <w:szCs w:val="14"/>
         </w:rPr>
       </w:pPr>
     </w:p>
@@ -2177,8 +2188,8 @@
         <w:jc w:val="both"/>
         <w:rPr>
           <w:rFonts w:ascii="PT Astra Serif" w:hAnsi="PT Astra Serif" w:cs="Times New Roman"/>
-          <w:sz w:val="28"/>
-          <w:szCs w:val="28"/>
+          <w:sz w:val="16"/>
+          <w:szCs w:val="14"/>
         </w:rPr>
       </w:pPr>
     </w:p>
@@ -2188,8 +2199,8 @@
         <w:jc w:val="both"/>
         <w:rPr>
           <w:rFonts w:ascii="PT Astra Serif" w:hAnsi="PT Astra Serif" w:cs="Times New Roman"/>
-          <w:sz w:val="28"/>
-          <w:szCs w:val="28"/>
+          <w:sz w:val="16"/>
+          <w:szCs w:val="16"/>
         </w:rPr>
       </w:pPr>
     </w:p>
@@ -2199,33 +2210,12 @@
         <w:jc w:val="both"/>
         <w:rPr>
           <w:rFonts w:ascii="PT Astra Serif" w:hAnsi="PT Astra Serif" w:cs="Times New Roman"/>
-          <w:sz w:val="28"/>
-          <w:szCs w:val="28"/>
-        </w:rPr>
-      </w:pPr>
-    </w:p>
-    <w:p>
-      <w:pPr>
-        <w:spacing w:after="0" w:line="240" w:lineRule="auto"/>
-        <w:jc w:val="both"/>
-        <w:rPr>
-          <w:rFonts w:ascii="PT Astra Serif" w:hAnsi="PT Astra Serif" w:cs="Times New Roman"/>
-          <w:sz w:val="16"/>
-          <w:szCs w:val="16"/>
-        </w:rPr>
-      </w:pPr>
-    </w:p>
-    <w:p>
-      <w:pPr>
-        <w:spacing w:after="0" w:line="240" w:lineRule="auto"/>
-        <w:jc w:val="both"/>
-        <w:rPr>
-          <w:rFonts w:ascii="PT Astra Serif" w:hAnsi="PT Astra Serif" w:cs="Times New Roman"/>
           <w:sz w:val="16"/>
           <w:szCs w:val="16"/>
           <w:lang w:val="en-US"/>
         </w:rPr>
       </w:pPr>
+      <w:proofErr w:type="spellStart"/>
       <w:r>
         <w:rPr>
           <w:rFonts w:ascii="PT Astra Serif" w:hAnsi="PT Astra Serif" w:cs="Times New Roman"/>
@@ -2234,6 +2224,7 @@
         </w:rPr>
         <w:t>Исп</w:t>
       </w:r>
+      <w:proofErr w:type="spellEnd"/>
       <w:r>
         <w:rPr>
           <w:rFonts w:ascii="PT Astra Serif" w:hAnsi="PT Astra Serif" w:cs="Times New Roman"/>
@@ -2310,7 +2301,7 @@
 </file>
 
 <file path=word/styles.xml><?xml version="1.0" encoding="utf-8"?>
-<w:styles xmlns:mc="http://schemas.openxmlformats.org/markup-compatibility/2006" xmlns:r="http://schemas.openxmlformats.org/officeDocument/2006/relationships" xmlns:w="http://schemas.openxmlformats.org/wordprocessingml/2006/main" xmlns:w14="http://schemas.microsoft.com/office/word/2010/wordml" xmlns:w15="http://schemas.microsoft.com/office/word/2012/wordml" xmlns:w16cex="http://schemas.microsoft.com/office/word/2018/wordml/cex" xmlns:w16cid="http://schemas.microsoft.com/office/word/2016/wordml/cid" xmlns:w16="http://schemas.microsoft.com/office/word/2018/wordml" xmlns:w16sdtdh="http://schemas.microsoft.com/office/word/2020/wordml/sdtdatahash" xmlns:w16se="http://schemas.microsoft.com/office/word/2015/wordml/symex" mc:Ignorable="w14 w15 w16se w16cid w16 w16cex w16sdtdh">
+<w:styles xmlns:mc="http://schemas.openxmlformats.org/markup-compatibility/2006" xmlns:r="http://schemas.openxmlformats.org/officeDocument/2006/relationships" xmlns:w="http://schemas.openxmlformats.org/wordprocessingml/2006/main" xmlns:w14="http://schemas.microsoft.com/office/word/2010/wordml" xmlns:w15="http://schemas.microsoft.com/office/word/2012/wordml" xmlns:w16cex="http://schemas.microsoft.com/office/word/2018/wordml/cex" xmlns:w16cid="http://schemas.microsoft.com/office/word/2016/wordml/cid" xmlns:w16="http://schemas.microsoft.com/office/word/2018/wordml" xmlns:w16du="http://schemas.microsoft.com/office/word/2023/wordml/word16du" xmlns:w16sdtdh="http://schemas.microsoft.com/office/word/2020/wordml/sdtdatahash" xmlns:w16sdtfl="http://schemas.microsoft.com/office/word/2024/wordml/sdtformatlock" xmlns:w16se="http://schemas.microsoft.com/office/word/2015/wordml/symex" mc:Ignorable="w14 w15 w16se w16cid w16 w16cex w16sdtdh w16sdtfl w16du">
   <w:docDefaults>
     <w:rPrDefault>
       <w:rPr>
